--- a/IMGS-362 HW1 Coval.docx
+++ b/IMGS-362 HW1 Coval.docx
@@ -432,6 +432,67 @@
       </w:pPr>
       <w:r>
         <w:t>W = 137</w:t>
+      </w:r>
+    </w:p>
+    <w:p>
+      <w:pPr>
+        <w:pStyle w:val="ListParagraph"/>
+        <w:ind w:left="1440"/>
+      </w:pPr>
+      <w:r>
+        <w:rPr>
+          <w:noProof/>
+        </w:rPr>
+        <w:drawing>
+          <wp:inline distT="0" distB="0" distL="0" distR="0" wp14:anchorId="4CC1F414" wp14:editId="520A30FC">
+            <wp:extent cx="3770435" cy="5291652"/>
+            <wp:effectExtent l="1270" t="0" r="3175" b="3175"/>
+            <wp:docPr id="1947338966" name="Picture 1"/>
+            <wp:cNvGraphicFramePr>
+              <a:graphicFrameLocks xmlns:a="http://schemas.openxmlformats.org/drawingml/2006/main" noChangeAspect="1"/>
+            </wp:cNvGraphicFramePr>
+            <a:graphic xmlns:a="http://schemas.openxmlformats.org/drawingml/2006/main">
+              <a:graphicData uri="http://schemas.openxmlformats.org/drawingml/2006/picture">
+                <pic:pic xmlns:pic="http://schemas.openxmlformats.org/drawingml/2006/picture">
+                  <pic:nvPicPr>
+                    <pic:cNvPr id="1947338966" name="Picture 1947338966"/>
+                    <pic:cNvPicPr/>
+                  </pic:nvPicPr>
+                  <pic:blipFill rotWithShape="1">
+                    <a:blip r:embed="rId5" cstate="print">
+                      <a:extLst>
+                        <a:ext uri="{28A0092B-C50C-407E-A947-70E740481C1C}">
+                          <a14:useLocalDpi xmlns:a14="http://schemas.microsoft.com/office/drawing/2010/main" val="0"/>
+                        </a:ext>
+                      </a:extLst>
+                    </a:blip>
+                    <a:srcRect t="11079" r="2517"/>
+                    <a:stretch>
+                      <a:fillRect/>
+                    </a:stretch>
+                  </pic:blipFill>
+                  <pic:spPr bwMode="auto">
+                    <a:xfrm rot="5400000">
+                      <a:off x="0" y="0"/>
+                      <a:ext cx="3779875" cy="5304901"/>
+                    </a:xfrm>
+                    <a:prstGeom prst="rect">
+                      <a:avLst/>
+                    </a:prstGeom>
+                    <a:ln>
+                      <a:noFill/>
+                    </a:ln>
+                    <a:extLst>
+                      <a:ext uri="{53640926-AAD7-44D8-BBD7-CCE9431645EC}">
+                        <a14:shadowObscured xmlns:a14="http://schemas.microsoft.com/office/drawing/2010/main"/>
+                      </a:ext>
+                    </a:extLst>
+                  </pic:spPr>
+                </pic:pic>
+              </a:graphicData>
+            </a:graphic>
+          </wp:inline>
+        </w:drawing>
       </w:r>
     </w:p>
     <w:p>
@@ -1166,6 +1227,7 @@
         <w:rPr>
           <w:rFonts w:eastAsiaTheme="minorEastAsia"/>
         </w:rPr>
+        <w:lastRenderedPageBreak/>
         <w:t xml:space="preserve">The SoftMax function helps to </w:t>
       </w:r>
       <w:r>
@@ -1257,12 +1319,325 @@
     <w:p>
       <w:pPr>
         <w:pStyle w:val="ListParagraph"/>
-        <w:numPr>
-          <w:ilvl w:val="1"/>
-          <w:numId w:val="1"/>
-        </w:numPr>
-      </w:pPr>
-    </w:p>
+        <w:ind w:left="1440"/>
+      </w:pPr>
+      <w:r>
+        <w:rPr>
+          <w:noProof/>
+        </w:rPr>
+        <w:drawing>
+          <wp:inline distT="0" distB="0" distL="0" distR="0" wp14:anchorId="78943533" wp14:editId="6C061DB8">
+            <wp:extent cx="3314700" cy="5038725"/>
+            <wp:effectExtent l="0" t="4763" r="0" b="0"/>
+            <wp:docPr id="598668903" name="Picture 2"/>
+            <wp:cNvGraphicFramePr>
+              <a:graphicFrameLocks xmlns:a="http://schemas.openxmlformats.org/drawingml/2006/main" noChangeAspect="1"/>
+            </wp:cNvGraphicFramePr>
+            <a:graphic xmlns:a="http://schemas.openxmlformats.org/drawingml/2006/main">
+              <a:graphicData uri="http://schemas.openxmlformats.org/drawingml/2006/picture">
+                <pic:pic xmlns:pic="http://schemas.openxmlformats.org/drawingml/2006/picture">
+                  <pic:nvPicPr>
+                    <pic:cNvPr id="598668903" name="Picture 598668903"/>
+                    <pic:cNvPicPr/>
+                  </pic:nvPicPr>
+                  <pic:blipFill rotWithShape="1">
+                    <a:blip r:embed="rId6" cstate="print">
+                      <a:extLst>
+                        <a:ext uri="{28A0092B-C50C-407E-A947-70E740481C1C}">
+                          <a14:useLocalDpi xmlns:a14="http://schemas.microsoft.com/office/drawing/2010/main" val="0"/>
+                        </a:ext>
+                      </a:extLst>
+                    </a:blip>
+                    <a:srcRect l="20072" t="12340" r="38101" b="2884"/>
+                    <a:stretch>
+                      <a:fillRect/>
+                    </a:stretch>
+                  </pic:blipFill>
+                  <pic:spPr bwMode="auto">
+                    <a:xfrm rot="5400000">
+                      <a:off x="0" y="0"/>
+                      <a:ext cx="3314700" cy="5038725"/>
+                    </a:xfrm>
+                    <a:prstGeom prst="rect">
+                      <a:avLst/>
+                    </a:prstGeom>
+                    <a:ln>
+                      <a:noFill/>
+                    </a:ln>
+                    <a:extLst>
+                      <a:ext uri="{53640926-AAD7-44D8-BBD7-CCE9431645EC}">
+                        <a14:shadowObscured xmlns:a14="http://schemas.microsoft.com/office/drawing/2010/main"/>
+                      </a:ext>
+                    </a:extLst>
+                  </pic:spPr>
+                </pic:pic>
+              </a:graphicData>
+            </a:graphic>
+          </wp:inline>
+        </w:drawing>
+      </w:r>
+    </w:p>
+    <w:p/>
+    <w:p/>
+    <w:p/>
+    <w:p/>
+    <w:p/>
+    <w:p/>
+    <w:p/>
+    <w:p/>
+    <w:p/>
+    <w:p/>
+    <w:p/>
+    <w:p/>
+    <w:p>
+      <w:pPr>
+        <w:rPr>
+          <w:b/>
+          <w:bCs/>
+        </w:rPr>
+      </w:pPr>
+      <w:r>
+        <w:rPr>
+          <w:b/>
+          <w:bCs/>
+        </w:rPr>
+        <w:lastRenderedPageBreak/>
+        <w:t>Part 2:</w:t>
+      </w:r>
+    </w:p>
+    <w:p>
+      <w:r>
+        <w:t xml:space="preserve">I chose to implement a minimalist network. I was motivated to see how well I could balance fast training and accuracy. I chose to use two dense layers of 200 neurons each. </w:t>
+      </w:r>
+      <w:r>
+        <w:rPr>
+          <w:noProof/>
+        </w:rPr>
+        <w:drawing>
+          <wp:inline distT="0" distB="0" distL="0" distR="0" wp14:anchorId="449F5D57" wp14:editId="37A172D9">
+            <wp:extent cx="5925377" cy="1924319"/>
+            <wp:effectExtent l="0" t="0" r="0" b="0"/>
+            <wp:docPr id="351424247" name="Picture 5"/>
+            <wp:cNvGraphicFramePr>
+              <a:graphicFrameLocks xmlns:a="http://schemas.openxmlformats.org/drawingml/2006/main" noChangeAspect="1"/>
+            </wp:cNvGraphicFramePr>
+            <a:graphic xmlns:a="http://schemas.openxmlformats.org/drawingml/2006/main">
+              <a:graphicData uri="http://schemas.openxmlformats.org/drawingml/2006/picture">
+                <pic:pic xmlns:pic="http://schemas.openxmlformats.org/drawingml/2006/picture">
+                  <pic:nvPicPr>
+                    <pic:cNvPr id="351424247" name="Picture 351424247"/>
+                    <pic:cNvPicPr/>
+                  </pic:nvPicPr>
+                  <pic:blipFill>
+                    <a:blip r:embed="rId7">
+                      <a:extLst>
+                        <a:ext uri="{28A0092B-C50C-407E-A947-70E740481C1C}">
+                          <a14:useLocalDpi xmlns:a14="http://schemas.microsoft.com/office/drawing/2010/main" val="0"/>
+                        </a:ext>
+                      </a:extLst>
+                    </a:blip>
+                    <a:stretch>
+                      <a:fillRect/>
+                    </a:stretch>
+                  </pic:blipFill>
+                  <pic:spPr>
+                    <a:xfrm>
+                      <a:off x="0" y="0"/>
+                      <a:ext cx="5925377" cy="1924319"/>
+                    </a:xfrm>
+                    <a:prstGeom prst="rect">
+                      <a:avLst/>
+                    </a:prstGeom>
+                  </pic:spPr>
+                </pic:pic>
+              </a:graphicData>
+            </a:graphic>
+          </wp:inline>
+        </w:drawing>
+      </w:r>
+    </w:p>
+    <w:p/>
+    <w:p>
+      <w:r>
+        <w:t>The example</w:t>
+      </w:r>
+      <w:r>
+        <w:t xml:space="preserve"> had 500 neurons, so my model has about half as many. </w:t>
+      </w:r>
+      <w:r>
+        <w:t xml:space="preserve">Originally, I also chose to speed up the learning rate to 1e-2, which is 10x faster than the example code. </w:t>
+      </w:r>
+      <w:r>
+        <w:t>Because I was impatient, I only ran 5 epochs. This yielded the following:</w:t>
+      </w:r>
+    </w:p>
+    <w:p>
+      <w:pPr>
+        <w:jc w:val="center"/>
+      </w:pPr>
+      <w:r>
+        <w:rPr>
+          <w:noProof/>
+        </w:rPr>
+        <w:drawing>
+          <wp:inline distT="0" distB="0" distL="0" distR="0" wp14:anchorId="283F5327" wp14:editId="7F667652">
+            <wp:extent cx="4191000" cy="3146663"/>
+            <wp:effectExtent l="0" t="0" r="0" b="0"/>
+            <wp:docPr id="758807660" name="Picture 3"/>
+            <wp:cNvGraphicFramePr>
+              <a:graphicFrameLocks xmlns:a="http://schemas.openxmlformats.org/drawingml/2006/main" noChangeAspect="1"/>
+            </wp:cNvGraphicFramePr>
+            <a:graphic xmlns:a="http://schemas.openxmlformats.org/drawingml/2006/main">
+              <a:graphicData uri="http://schemas.openxmlformats.org/drawingml/2006/picture">
+                <pic:pic xmlns:pic="http://schemas.openxmlformats.org/drawingml/2006/picture">
+                  <pic:nvPicPr>
+                    <pic:cNvPr id="0" name="Picture 1"/>
+                    <pic:cNvPicPr>
+                      <a:picLocks noChangeAspect="1" noChangeArrowheads="1"/>
+                    </pic:cNvPicPr>
+                  </pic:nvPicPr>
+                  <pic:blipFill>
+                    <a:blip r:embed="rId8">
+                      <a:extLst>
+                        <a:ext uri="{28A0092B-C50C-407E-A947-70E740481C1C}">
+                          <a14:useLocalDpi xmlns:a14="http://schemas.microsoft.com/office/drawing/2010/main" val="0"/>
+                        </a:ext>
+                      </a:extLst>
+                    </a:blip>
+                    <a:srcRect/>
+                    <a:stretch>
+                      <a:fillRect/>
+                    </a:stretch>
+                  </pic:blipFill>
+                  <pic:spPr bwMode="auto">
+                    <a:xfrm>
+                      <a:off x="0" y="0"/>
+                      <a:ext cx="4202552" cy="3155337"/>
+                    </a:xfrm>
+                    <a:prstGeom prst="rect">
+                      <a:avLst/>
+                    </a:prstGeom>
+                    <a:noFill/>
+                    <a:ln>
+                      <a:noFill/>
+                    </a:ln>
+                  </pic:spPr>
+                </pic:pic>
+              </a:graphicData>
+            </a:graphic>
+          </wp:inline>
+        </w:drawing>
+      </w:r>
+    </w:p>
+    <w:p/>
+    <w:p/>
+    <w:p/>
+    <w:p>
+      <w:r>
+        <w:lastRenderedPageBreak/>
+        <w:t>This model got a decent accuracy of about 86.5% on the validation data. However, there is a noticeable gap between the training and val</w:t>
+      </w:r>
+      <w:r>
+        <w:t xml:space="preserve">idation datasets. This suggests that the model is overfitting the data. As a result, I chose to decrease the learning rate to </w:t>
+      </w:r>
+      <w:r>
+        <w:t>1e-</w:t>
+      </w:r>
+      <w:r>
+        <w:t>5 and increased the epochs to compensate. Below is the result:</w:t>
+      </w:r>
+    </w:p>
+    <w:p>
+      <w:pPr>
+        <w:jc w:val="center"/>
+      </w:pPr>
+      <w:r>
+        <w:rPr>
+          <w:noProof/>
+        </w:rPr>
+        <w:drawing>
+          <wp:inline distT="0" distB="0" distL="0" distR="0" wp14:anchorId="019E2922" wp14:editId="27BCCC62">
+            <wp:extent cx="4189501" cy="3145536"/>
+            <wp:effectExtent l="0" t="0" r="1905" b="0"/>
+            <wp:docPr id="927749036" name="Picture 4"/>
+            <wp:cNvGraphicFramePr>
+              <a:graphicFrameLocks xmlns:a="http://schemas.openxmlformats.org/drawingml/2006/main" noChangeAspect="1"/>
+            </wp:cNvGraphicFramePr>
+            <a:graphic xmlns:a="http://schemas.openxmlformats.org/drawingml/2006/main">
+              <a:graphicData uri="http://schemas.openxmlformats.org/drawingml/2006/picture">
+                <pic:pic xmlns:pic="http://schemas.openxmlformats.org/drawingml/2006/picture">
+                  <pic:nvPicPr>
+                    <pic:cNvPr id="0" name="Picture 2"/>
+                    <pic:cNvPicPr>
+                      <a:picLocks noChangeAspect="1" noChangeArrowheads="1"/>
+                    </pic:cNvPicPr>
+                  </pic:nvPicPr>
+                  <pic:blipFill>
+                    <a:blip r:embed="rId9">
+                      <a:extLst>
+                        <a:ext uri="{28A0092B-C50C-407E-A947-70E740481C1C}">
+                          <a14:useLocalDpi xmlns:a14="http://schemas.microsoft.com/office/drawing/2010/main" val="0"/>
+                        </a:ext>
+                      </a:extLst>
+                    </a:blip>
+                    <a:srcRect/>
+                    <a:stretch>
+                      <a:fillRect/>
+                    </a:stretch>
+                  </pic:blipFill>
+                  <pic:spPr bwMode="auto">
+                    <a:xfrm>
+                      <a:off x="0" y="0"/>
+                      <a:ext cx="4189501" cy="3145536"/>
+                    </a:xfrm>
+                    <a:prstGeom prst="rect">
+                      <a:avLst/>
+                    </a:prstGeom>
+                    <a:noFill/>
+                    <a:ln>
+                      <a:noFill/>
+                    </a:ln>
+                  </pic:spPr>
+                </pic:pic>
+              </a:graphicData>
+            </a:graphic>
+          </wp:inline>
+        </w:drawing>
+      </w:r>
+    </w:p>
+    <w:p>
+      <w:r>
+        <w:t xml:space="preserve">This model performed roughly the same at 85% accuracy, however there is a nice agreement between the training and validation data. </w:t>
+      </w:r>
+    </w:p>
+    <w:p/>
+    <w:p>
+      <w:r>
+        <w:t>GitHub</w:t>
+      </w:r>
+      <w:r>
+        <w:t xml:space="preserve"> </w:t>
+      </w:r>
+      <w:r>
+        <w:t xml:space="preserve">repository </w:t>
+      </w:r>
+      <w:r>
+        <w:t xml:space="preserve">link: </w:t>
+      </w:r>
+      <w:hyperlink r:id="rId10" w:history="1">
+        <w:r>
+          <w:rPr>
+            <w:rStyle w:val="Hyperlink"/>
+          </w:rPr>
+          <w:t>https://github.com/MichaelCoval/Machine-Learning-Public-.git</w:t>
+        </w:r>
+      </w:hyperlink>
+      <w:r>
+        <w:t xml:space="preserve"> </w:t>
+      </w:r>
+    </w:p>
+    <w:p/>
+    <w:p/>
     <w:sectPr>
       <w:pgSz w:w="12240" w:h="15840"/>
       <w:pgMar w:top="1440" w:right="1440" w:bottom="1440" w:left="1440" w:header="720" w:footer="720" w:gutter="0"/>
@@ -2293,6 +2668,29 @@
       <w:color w:val="666666"/>
     </w:rPr>
   </w:style>
+  <w:style w:type="character" w:styleId="Hyperlink">
+    <w:name w:val="Hyperlink"/>
+    <w:basedOn w:val="DefaultParagraphFont"/>
+    <w:uiPriority w:val="99"/>
+    <w:unhideWhenUsed/>
+    <w:rsid w:val="004E1220"/>
+    <w:rPr>
+      <w:color w:val="467886" w:themeColor="hyperlink"/>
+      <w:u w:val="single"/>
+    </w:rPr>
+  </w:style>
+  <w:style w:type="character" w:styleId="UnresolvedMention">
+    <w:name w:val="Unresolved Mention"/>
+    <w:basedOn w:val="DefaultParagraphFont"/>
+    <w:uiPriority w:val="99"/>
+    <w:semiHidden/>
+    <w:unhideWhenUsed/>
+    <w:rsid w:val="004E1220"/>
+    <w:rPr>
+      <w:color w:val="605E5C"/>
+      <w:shd w:val="clear" w:color="auto" w:fill="E1DFDD"/>
+    </w:rPr>
+  </w:style>
 </w:styles>
 </file>
 
